--- a/Relatório/Relatorio_ProjetoFinal_CG_Matheus_Josemar.docx
+++ b/Relatório/Relatorio_ProjetoFinal_CG_Matheus_Josemar.docx
@@ -22,12 +22,12 @@
           <wp:inline distB="0" distT="0" distL="0" distR="0">
             <wp:extent cx="771525" cy="771525"/>
             <wp:effectExtent b="0" l="0" r="0" t="0"/>
-            <wp:docPr descr="UFRR" id="8" name="image1.jpg"/>
+            <wp:docPr descr="UFRR" id="9" name="image7.jpg"/>
             <a:graphic>
               <a:graphicData uri="http://schemas.openxmlformats.org/drawingml/2006/picture">
                 <pic:pic>
                   <pic:nvPicPr>
-                    <pic:cNvPr descr="UFRR" id="0" name="image1.jpg"/>
+                    <pic:cNvPr descr="UFRR" id="0" name="image7.jpg"/>
                     <pic:cNvPicPr preferRelativeResize="0"/>
                   </pic:nvPicPr>
                   <pic:blipFill>
@@ -1585,7 +1585,7 @@
           <w:szCs w:val="24"/>
           <w:rtl w:val="0"/>
         </w:rPr>
-        <w:t xml:space="preserve">CONCLUSÃO …………………………………………………………………….. 10 </w:t>
+        <w:t xml:space="preserve">CONCLUSÃO …………………………………………………………………….. 11 </w:t>
       </w:r>
     </w:p>
     <w:p>
@@ -1609,7 +1609,7 @@
           <w:szCs w:val="24"/>
           <w:rtl w:val="0"/>
         </w:rPr>
-        <w:t xml:space="preserve">REFERÊNCIA …………………………………………………………………….. 11</w:t>
+        <w:t xml:space="preserve">REFERÊNCIA ……………………………………………………………………. 12</w:t>
       </w:r>
     </w:p>
     <w:p>
@@ -2126,7 +2126,7 @@
           <w:szCs w:val="24"/>
           <w:rtl w:val="0"/>
         </w:rPr>
-        <w:t xml:space="preserve">O repositó projeto no Github está disponível em: &lt;https://github.com/Matheusf159/JosemarRocha_MatheusFellype_ProjectFinal_CG.git&gt;.</w:t>
+        <w:t xml:space="preserve">O repositório do projeto no Github está disponível em: &lt;https://github.com/Matheusf159/JosemarRocha_MatheusFellype_ProjectFinal_CG.git&gt;.</w:t>
       </w:r>
     </w:p>
     <w:p>
@@ -2985,12 +2985,12 @@
           <wp:inline distB="114300" distT="114300" distL="114300" distR="114300">
             <wp:extent cx="4325544" cy="2412504"/>
             <wp:effectExtent b="0" l="0" r="0" t="0"/>
-            <wp:docPr id="5" name="image4.png"/>
+            <wp:docPr id="5" name="image11.png"/>
             <a:graphic>
               <a:graphicData uri="http://schemas.openxmlformats.org/drawingml/2006/picture">
                 <pic:pic>
                   <pic:nvPicPr>
-                    <pic:cNvPr id="0" name="image4.png"/>
+                    <pic:cNvPr id="0" name="image11.png"/>
                     <pic:cNvPicPr preferRelativeResize="0"/>
                   </pic:nvPicPr>
                   <pic:blipFill>
@@ -3089,12 +3089,12 @@
           <wp:inline distB="114300" distT="114300" distL="114300" distR="114300">
             <wp:extent cx="4303542" cy="2395184"/>
             <wp:effectExtent b="0" l="0" r="0" t="0"/>
-            <wp:docPr id="7" name="image8.png"/>
+            <wp:docPr id="7" name="image3.png"/>
             <a:graphic>
               <a:graphicData uri="http://schemas.openxmlformats.org/drawingml/2006/picture">
                 <pic:pic>
                   <pic:nvPicPr>
-                    <pic:cNvPr id="0" name="image8.png"/>
+                    <pic:cNvPr id="0" name="image3.png"/>
                     <pic:cNvPicPr preferRelativeResize="0"/>
                   </pic:nvPicPr>
                   <pic:blipFill>
@@ -3193,12 +3193,12 @@
           <wp:inline distB="114300" distT="114300" distL="114300" distR="114300">
             <wp:extent cx="4227675" cy="2379702"/>
             <wp:effectExtent b="0" l="0" r="0" t="0"/>
-            <wp:docPr id="10" name="image6.png"/>
+            <wp:docPr id="11" name="image8.png"/>
             <a:graphic>
               <a:graphicData uri="http://schemas.openxmlformats.org/drawingml/2006/picture">
                 <pic:pic>
                   <pic:nvPicPr>
-                    <pic:cNvPr id="0" name="image6.png"/>
+                    <pic:cNvPr id="0" name="image8.png"/>
                     <pic:cNvPicPr preferRelativeResize="0"/>
                   </pic:nvPicPr>
                   <pic:blipFill>
@@ -3527,12 +3527,12 @@
           <wp:inline distB="114300" distT="114300" distL="114300" distR="114300">
             <wp:extent cx="2846550" cy="899399"/>
             <wp:effectExtent b="0" l="0" r="0" t="0"/>
-            <wp:docPr id="6" name="image10.png"/>
+            <wp:docPr id="6" name="image1.png"/>
             <a:graphic>
               <a:graphicData uri="http://schemas.openxmlformats.org/drawingml/2006/picture">
                 <pic:pic>
                   <pic:nvPicPr>
-                    <pic:cNvPr id="0" name="image10.png"/>
+                    <pic:cNvPr id="0" name="image1.png"/>
                     <pic:cNvPicPr preferRelativeResize="0"/>
                   </pic:nvPicPr>
                   <pic:blipFill>
@@ -3635,12 +3635,12 @@
           <wp:inline distB="114300" distT="114300" distL="114300" distR="114300">
             <wp:extent cx="1149187" cy="1459166"/>
             <wp:effectExtent b="0" l="0" r="0" t="0"/>
-            <wp:docPr id="1" name="image9.png"/>
+            <wp:docPr id="1" name="image2.png"/>
             <a:graphic>
               <a:graphicData uri="http://schemas.openxmlformats.org/drawingml/2006/picture">
                 <pic:pic>
                   <pic:nvPicPr>
-                    <pic:cNvPr id="0" name="image9.png"/>
+                    <pic:cNvPr id="0" name="image2.png"/>
                     <pic:cNvPicPr preferRelativeResize="0"/>
                   </pic:nvPicPr>
                   <pic:blipFill>
@@ -3787,12 +3787,12 @@
           <wp:inline distB="114300" distT="114300" distL="114300" distR="114300">
             <wp:extent cx="1758787" cy="1190846"/>
             <wp:effectExtent b="0" l="0" r="0" t="0"/>
-            <wp:docPr id="9" name="image5.png"/>
+            <wp:docPr id="10" name="image6.png"/>
             <a:graphic>
               <a:graphicData uri="http://schemas.openxmlformats.org/drawingml/2006/picture">
                 <pic:pic>
                   <pic:nvPicPr>
-                    <pic:cNvPr id="0" name="image5.png"/>
+                    <pic:cNvPr id="0" name="image6.png"/>
                     <pic:cNvPicPr preferRelativeResize="0"/>
                   </pic:nvPicPr>
                   <pic:blipFill>
@@ -3869,6 +3869,22 @@
       </w:pPr>
       <w:r>
         <w:rPr>
+          <w:rtl w:val="0"/>
+        </w:rPr>
+      </w:r>
+    </w:p>
+    <w:p>
+      <w:pPr>
+        <w:spacing w:line="360" w:lineRule="auto"/>
+        <w:ind w:left="0" w:firstLine="0"/>
+        <w:jc w:val="center"/>
+        <w:rPr>
+          <w:sz w:val="20"/>
+          <w:szCs w:val="20"/>
+        </w:rPr>
+      </w:pPr>
+      <w:r>
+        <w:rPr>
           <w:sz w:val="20"/>
           <w:szCs w:val="20"/>
           <w:rtl w:val="0"/>
@@ -3895,12 +3911,12 @@
           <wp:inline distB="114300" distT="114300" distL="114300" distR="114300">
             <wp:extent cx="2175027" cy="1366875"/>
             <wp:effectExtent b="0" l="0" r="0" t="0"/>
-            <wp:docPr id="2" name="image3.png"/>
+            <wp:docPr id="2" name="image10.png"/>
             <a:graphic>
               <a:graphicData uri="http://schemas.openxmlformats.org/drawingml/2006/picture">
                 <pic:pic>
                   <pic:nvPicPr>
-                    <pic:cNvPr id="0" name="image3.png"/>
+                    <pic:cNvPr id="0" name="image10.png"/>
                     <pic:cNvPicPr preferRelativeResize="0"/>
                   </pic:nvPicPr>
                   <pic:blipFill>
@@ -4023,12 +4039,12 @@
           <wp:inline distB="114300" distT="114300" distL="114300" distR="114300">
             <wp:extent cx="2963050" cy="1890992"/>
             <wp:effectExtent b="0" l="0" r="0" t="0"/>
-            <wp:docPr id="4" name="image2.png"/>
+            <wp:docPr id="4" name="image9.png"/>
             <a:graphic>
               <a:graphicData uri="http://schemas.openxmlformats.org/drawingml/2006/picture">
                 <pic:pic>
                   <pic:nvPicPr>
-                    <pic:cNvPr id="0" name="image2.png"/>
+                    <pic:cNvPr id="0" name="image9.png"/>
                     <pic:cNvPicPr preferRelativeResize="0"/>
                   </pic:nvPicPr>
                   <pic:blipFill>
@@ -4129,14 +4145,14 @@
         </w:rPr>
         <w:drawing>
           <wp:inline distB="114300" distT="114300" distL="114300" distR="114300">
-            <wp:extent cx="2470787" cy="1637779"/>
+            <wp:extent cx="2939450" cy="1952067"/>
             <wp:effectExtent b="0" l="0" r="0" t="0"/>
-            <wp:docPr id="3" name="image7.png"/>
+            <wp:docPr id="3" name="image4.png"/>
             <a:graphic>
               <a:graphicData uri="http://schemas.openxmlformats.org/drawingml/2006/picture">
                 <pic:pic>
                   <pic:nvPicPr>
-                    <pic:cNvPr id="0" name="image7.png"/>
+                    <pic:cNvPr id="0" name="image4.png"/>
                     <pic:cNvPicPr preferRelativeResize="0"/>
                   </pic:nvPicPr>
                   <pic:blipFill>
@@ -4149,7 +4165,7 @@
                   <pic:spPr>
                     <a:xfrm>
                       <a:off x="0" y="0"/>
-                      <a:ext cx="2470787" cy="1637779"/>
+                      <a:ext cx="2939450" cy="1952067"/>
                     </a:xfrm>
                     <a:prstGeom prst="rect"/>
                     <a:ln/>
@@ -4221,10 +4237,433 @@
       <w:pPr>
         <w:spacing w:line="360" w:lineRule="auto"/>
         <w:ind w:left="0" w:firstLine="0"/>
-        <w:jc w:val="left"/>
+        <w:jc w:val="both"/>
+        <w:rPr>
+          <w:sz w:val="24"/>
+          <w:szCs w:val="24"/>
+        </w:rPr>
+      </w:pPr>
+      <w:r>
         <w:rPr>
           <w:sz w:val="20"/>
           <w:szCs w:val="20"/>
+          <w:rtl w:val="0"/>
+        </w:rPr>
+        <w:tab/>
+      </w:r>
+      <w:r>
+        <w:rPr>
+          <w:sz w:val="24"/>
+          <w:szCs w:val="24"/>
+          <w:rtl w:val="0"/>
+        </w:rPr>
+        <w:t xml:space="preserve">Na Figura 10 vemos o método de recorte sendo usado, onde na parte esquerda desenhamos o polígono, mas no jogo, tela direita, ele só aparece a parte dentro da tela do jogo representando o viewport.</w:t>
+      </w:r>
+    </w:p>
+    <w:p>
+      <w:pPr>
+        <w:spacing w:line="360" w:lineRule="auto"/>
+        <w:ind w:left="0" w:firstLine="0"/>
+        <w:jc w:val="center"/>
+        <w:rPr>
+          <w:sz w:val="24"/>
+          <w:szCs w:val="24"/>
+        </w:rPr>
+      </w:pPr>
+      <w:r>
+        <w:rPr>
+          <w:rtl w:val="0"/>
+        </w:rPr>
+      </w:r>
+    </w:p>
+    <w:p>
+      <w:pPr>
+        <w:spacing w:line="360" w:lineRule="auto"/>
+        <w:ind w:left="0" w:firstLine="0"/>
+        <w:jc w:val="center"/>
+        <w:rPr>
+          <w:sz w:val="20"/>
+          <w:szCs w:val="20"/>
+        </w:rPr>
+      </w:pPr>
+      <w:r>
+        <w:rPr>
+          <w:sz w:val="20"/>
+          <w:szCs w:val="20"/>
+          <w:rtl w:val="0"/>
+        </w:rPr>
+        <w:t xml:space="preserve">Figura 10. Recorte</w:t>
+      </w:r>
+    </w:p>
+    <w:p>
+      <w:pPr>
+        <w:spacing w:line="360" w:lineRule="auto"/>
+        <w:ind w:left="0" w:firstLine="0"/>
+        <w:jc w:val="both"/>
+        <w:rPr>
+          <w:sz w:val="24"/>
+          <w:szCs w:val="24"/>
+        </w:rPr>
+      </w:pPr>
+      <w:r>
+        <w:rPr>
+          <w:sz w:val="24"/>
+          <w:szCs w:val="24"/>
+        </w:rPr>
+        <w:drawing>
+          <wp:inline distB="114300" distT="114300" distL="114300" distR="114300">
+            <wp:extent cx="5731200" cy="1841500"/>
+            <wp:effectExtent b="0" l="0" r="0" t="0"/>
+            <wp:docPr id="8" name="image5.png"/>
+            <a:graphic>
+              <a:graphicData uri="http://schemas.openxmlformats.org/drawingml/2006/picture">
+                <pic:pic>
+                  <pic:nvPicPr>
+                    <pic:cNvPr id="0" name="image5.png"/>
+                    <pic:cNvPicPr preferRelativeResize="0"/>
+                  </pic:nvPicPr>
+                  <pic:blipFill>
+                    <a:blip r:embed="rId16"/>
+                    <a:srcRect b="0" l="0" r="0" t="0"/>
+                    <a:stretch>
+                      <a:fillRect/>
+                    </a:stretch>
+                  </pic:blipFill>
+                  <pic:spPr>
+                    <a:xfrm>
+                      <a:off x="0" y="0"/>
+                      <a:ext cx="5731200" cy="1841500"/>
+                    </a:xfrm>
+                    <a:prstGeom prst="rect"/>
+                    <a:ln/>
+                  </pic:spPr>
+                </pic:pic>
+              </a:graphicData>
+            </a:graphic>
+          </wp:inline>
+        </w:drawing>
+      </w:r>
+      <w:r>
+        <w:rPr>
+          <w:rtl w:val="0"/>
+        </w:rPr>
+      </w:r>
+    </w:p>
+    <w:p>
+      <w:pPr>
+        <w:spacing w:line="360" w:lineRule="auto"/>
+        <w:ind w:left="0" w:firstLine="0"/>
+        <w:jc w:val="center"/>
+        <w:rPr>
+          <w:sz w:val="24"/>
+          <w:szCs w:val="24"/>
+        </w:rPr>
+      </w:pPr>
+      <w:r>
+        <w:rPr>
+          <w:sz w:val="24"/>
+          <w:szCs w:val="24"/>
+          <w:rtl w:val="0"/>
+        </w:rPr>
+        <w:t xml:space="preserve">Fonte: Autoria própria (2021)</w:t>
+      </w:r>
+    </w:p>
+    <w:p>
+      <w:pPr>
+        <w:spacing w:line="360" w:lineRule="auto"/>
+        <w:ind w:left="0" w:firstLine="0"/>
+        <w:jc w:val="center"/>
+        <w:rPr>
+          <w:sz w:val="24"/>
+          <w:szCs w:val="24"/>
+        </w:rPr>
+      </w:pPr>
+      <w:r>
+        <w:rPr>
+          <w:rtl w:val="0"/>
+        </w:rPr>
+      </w:r>
+    </w:p>
+    <w:p>
+      <w:pPr>
+        <w:spacing w:line="360" w:lineRule="auto"/>
+        <w:ind w:left="0" w:firstLine="0"/>
+        <w:jc w:val="center"/>
+        <w:rPr>
+          <w:sz w:val="24"/>
+          <w:szCs w:val="24"/>
+        </w:rPr>
+      </w:pPr>
+      <w:r>
+        <w:rPr>
+          <w:rtl w:val="0"/>
+        </w:rPr>
+      </w:r>
+    </w:p>
+    <w:p>
+      <w:pPr>
+        <w:spacing w:line="360" w:lineRule="auto"/>
+        <w:ind w:left="0" w:firstLine="0"/>
+        <w:jc w:val="center"/>
+        <w:rPr>
+          <w:sz w:val="24"/>
+          <w:szCs w:val="24"/>
+        </w:rPr>
+      </w:pPr>
+      <w:r>
+        <w:rPr>
+          <w:rtl w:val="0"/>
+        </w:rPr>
+      </w:r>
+    </w:p>
+    <w:p>
+      <w:pPr>
+        <w:spacing w:line="360" w:lineRule="auto"/>
+        <w:ind w:left="0" w:firstLine="0"/>
+        <w:jc w:val="center"/>
+        <w:rPr>
+          <w:sz w:val="24"/>
+          <w:szCs w:val="24"/>
+        </w:rPr>
+      </w:pPr>
+      <w:r>
+        <w:rPr>
+          <w:rtl w:val="0"/>
+        </w:rPr>
+      </w:r>
+    </w:p>
+    <w:p>
+      <w:pPr>
+        <w:spacing w:line="360" w:lineRule="auto"/>
+        <w:ind w:left="0" w:firstLine="0"/>
+        <w:jc w:val="center"/>
+        <w:rPr>
+          <w:sz w:val="24"/>
+          <w:szCs w:val="24"/>
+        </w:rPr>
+      </w:pPr>
+      <w:r>
+        <w:rPr>
+          <w:rtl w:val="0"/>
+        </w:rPr>
+      </w:r>
+    </w:p>
+    <w:p>
+      <w:pPr>
+        <w:spacing w:line="360" w:lineRule="auto"/>
+        <w:ind w:left="0" w:firstLine="0"/>
+        <w:jc w:val="center"/>
+        <w:rPr>
+          <w:sz w:val="24"/>
+          <w:szCs w:val="24"/>
+        </w:rPr>
+      </w:pPr>
+      <w:r>
+        <w:rPr>
+          <w:rtl w:val="0"/>
+        </w:rPr>
+      </w:r>
+    </w:p>
+    <w:p>
+      <w:pPr>
+        <w:spacing w:line="360" w:lineRule="auto"/>
+        <w:ind w:left="0" w:firstLine="0"/>
+        <w:jc w:val="center"/>
+        <w:rPr>
+          <w:sz w:val="24"/>
+          <w:szCs w:val="24"/>
+        </w:rPr>
+      </w:pPr>
+      <w:r>
+        <w:rPr>
+          <w:rtl w:val="0"/>
+        </w:rPr>
+      </w:r>
+    </w:p>
+    <w:p>
+      <w:pPr>
+        <w:spacing w:line="360" w:lineRule="auto"/>
+        <w:ind w:left="0" w:firstLine="0"/>
+        <w:jc w:val="center"/>
+        <w:rPr>
+          <w:sz w:val="24"/>
+          <w:szCs w:val="24"/>
+        </w:rPr>
+      </w:pPr>
+      <w:r>
+        <w:rPr>
+          <w:rtl w:val="0"/>
+        </w:rPr>
+      </w:r>
+    </w:p>
+    <w:p>
+      <w:pPr>
+        <w:spacing w:line="360" w:lineRule="auto"/>
+        <w:ind w:left="0" w:firstLine="0"/>
+        <w:jc w:val="center"/>
+        <w:rPr>
+          <w:sz w:val="24"/>
+          <w:szCs w:val="24"/>
+        </w:rPr>
+      </w:pPr>
+      <w:r>
+        <w:rPr>
+          <w:rtl w:val="0"/>
+        </w:rPr>
+      </w:r>
+    </w:p>
+    <w:p>
+      <w:pPr>
+        <w:spacing w:line="360" w:lineRule="auto"/>
+        <w:ind w:left="0" w:firstLine="0"/>
+        <w:jc w:val="center"/>
+        <w:rPr>
+          <w:sz w:val="24"/>
+          <w:szCs w:val="24"/>
+        </w:rPr>
+      </w:pPr>
+      <w:r>
+        <w:rPr>
+          <w:rtl w:val="0"/>
+        </w:rPr>
+      </w:r>
+    </w:p>
+    <w:p>
+      <w:pPr>
+        <w:spacing w:line="360" w:lineRule="auto"/>
+        <w:ind w:left="0" w:firstLine="0"/>
+        <w:jc w:val="center"/>
+        <w:rPr>
+          <w:sz w:val="24"/>
+          <w:szCs w:val="24"/>
+        </w:rPr>
+      </w:pPr>
+      <w:r>
+        <w:rPr>
+          <w:rtl w:val="0"/>
+        </w:rPr>
+      </w:r>
+    </w:p>
+    <w:p>
+      <w:pPr>
+        <w:spacing w:line="360" w:lineRule="auto"/>
+        <w:ind w:left="0" w:firstLine="0"/>
+        <w:jc w:val="center"/>
+        <w:rPr>
+          <w:sz w:val="24"/>
+          <w:szCs w:val="24"/>
+        </w:rPr>
+      </w:pPr>
+      <w:r>
+        <w:rPr>
+          <w:rtl w:val="0"/>
+        </w:rPr>
+      </w:r>
+    </w:p>
+    <w:p>
+      <w:pPr>
+        <w:spacing w:line="360" w:lineRule="auto"/>
+        <w:ind w:left="0" w:firstLine="0"/>
+        <w:jc w:val="center"/>
+        <w:rPr>
+          <w:sz w:val="24"/>
+          <w:szCs w:val="24"/>
+        </w:rPr>
+      </w:pPr>
+      <w:r>
+        <w:rPr>
+          <w:rtl w:val="0"/>
+        </w:rPr>
+      </w:r>
+    </w:p>
+    <w:p>
+      <w:pPr>
+        <w:spacing w:line="360" w:lineRule="auto"/>
+        <w:ind w:left="0" w:firstLine="0"/>
+        <w:jc w:val="center"/>
+        <w:rPr>
+          <w:sz w:val="24"/>
+          <w:szCs w:val="24"/>
+        </w:rPr>
+      </w:pPr>
+      <w:r>
+        <w:rPr>
+          <w:rtl w:val="0"/>
+        </w:rPr>
+      </w:r>
+    </w:p>
+    <w:p>
+      <w:pPr>
+        <w:spacing w:line="360" w:lineRule="auto"/>
+        <w:ind w:left="0" w:firstLine="0"/>
+        <w:jc w:val="center"/>
+        <w:rPr>
+          <w:sz w:val="24"/>
+          <w:szCs w:val="24"/>
+        </w:rPr>
+      </w:pPr>
+      <w:r>
+        <w:rPr>
+          <w:rtl w:val="0"/>
+        </w:rPr>
+      </w:r>
+    </w:p>
+    <w:p>
+      <w:pPr>
+        <w:spacing w:line="360" w:lineRule="auto"/>
+        <w:ind w:left="0" w:firstLine="0"/>
+        <w:jc w:val="center"/>
+        <w:rPr>
+          <w:sz w:val="24"/>
+          <w:szCs w:val="24"/>
+        </w:rPr>
+      </w:pPr>
+      <w:r>
+        <w:rPr>
+          <w:rtl w:val="0"/>
+        </w:rPr>
+      </w:r>
+    </w:p>
+    <w:p>
+      <w:pPr>
+        <w:spacing w:line="360" w:lineRule="auto"/>
+        <w:ind w:left="0" w:firstLine="0"/>
+        <w:jc w:val="center"/>
+        <w:rPr>
+          <w:sz w:val="24"/>
+          <w:szCs w:val="24"/>
+        </w:rPr>
+      </w:pPr>
+      <w:r>
+        <w:rPr>
+          <w:rtl w:val="0"/>
+        </w:rPr>
+      </w:r>
+    </w:p>
+    <w:p>
+      <w:pPr>
+        <w:spacing w:line="360" w:lineRule="auto"/>
+        <w:ind w:left="0" w:firstLine="0"/>
+        <w:jc w:val="center"/>
+        <w:rPr>
+          <w:sz w:val="24"/>
+          <w:szCs w:val="24"/>
+        </w:rPr>
+      </w:pPr>
+      <w:r>
+        <w:rPr>
+          <w:rtl w:val="0"/>
+        </w:rPr>
+      </w:r>
+    </w:p>
+    <w:p>
+      <w:pPr>
+        <w:spacing w:line="360" w:lineRule="auto"/>
+        <w:ind w:left="0" w:firstLine="0"/>
+        <w:jc w:val="left"/>
+        <w:rPr>
+          <w:sz w:val="24"/>
+          <w:szCs w:val="24"/>
         </w:rPr>
       </w:pPr>
       <w:r>
@@ -4889,8 +5328,9 @@
       </w:r>
     </w:p>
     <w:sectPr>
-      <w:footerReference r:id="rId16" w:type="default"/>
-      <w:footerReference r:id="rId17" w:type="first"/>
+      <w:headerReference r:id="rId17" w:type="first"/>
+      <w:footerReference r:id="rId18" w:type="default"/>
+      <w:footerReference r:id="rId19" w:type="first"/>
       <w:pgSz w:h="16834" w:w="11909" w:orient="portrait"/>
       <w:pgMar w:bottom="1440" w:top="1440" w:left="1440" w:right="1440" w:header="720" w:footer="720"/>
       <w:pgNumType w:start="1"/>
@@ -4939,6 +5379,21 @@
     </w:r>
   </w:p>
 </w:ftr>
+</file>
+
+<file path=word/header1.xml><?xml version="1.0" encoding="utf-8"?>
+<w:hdr xmlns:mc="http://schemas.openxmlformats.org/markup-compatibility/2006" xmlns:o="urn:schemas-microsoft-com:office:office" xmlns:r="http://schemas.openxmlformats.org/officeDocument/2006/relationships" xmlns:m="http://schemas.openxmlformats.org/officeDocument/2006/math" xmlns:v="urn:schemas-microsoft-com:vml" xmlns:wp="http://schemas.openxmlformats.org/drawingml/2006/wordprocessingDrawing" xmlns:w10="urn:schemas-microsoft-com:office:word" xmlns:w="http://schemas.openxmlformats.org/wordprocessingml/2006/main" xmlns:wne="http://schemas.microsoft.com/office/word/2006/wordml" xmlns:sl="http://schemas.openxmlformats.org/schemaLibrary/2006/main" xmlns:a="http://schemas.openxmlformats.org/drawingml/2006/main" xmlns:pic="http://schemas.openxmlformats.org/drawingml/2006/picture" xmlns:c="http://schemas.openxmlformats.org/drawingml/2006/chart" xmlns:lc="http://schemas.openxmlformats.org/drawingml/2006/lockedCanvas" xmlns:dgm="http://schemas.openxmlformats.org/drawingml/2006/diagram" xmlns:wps="http://schemas.microsoft.com/office/word/2010/wordprocessingShape" xmlns:wpg="http://schemas.microsoft.com/office/word/2010/wordprocessingGroup" xmlns:w14="http://schemas.microsoft.com/office/word/2010/wordml" xmlns:w15="http://schemas.microsoft.com/office/word/2012/wordml">
+  <w:p>
+    <w:pPr>
+      <w:rPr/>
+    </w:pPr>
+    <w:r>
+      <w:rPr>
+        <w:rtl w:val="0"/>
+      </w:rPr>
+    </w:r>
+  </w:p>
+</w:hdr>
 </file>
 
 <file path=word/numbering.xml><?xml version="1.0" encoding="utf-8"?>
